--- a/Assignment 2 Player guide.docx
+++ b/Assignment 2 Player guide.docx
@@ -1,6 +1,6 @@
 
 <file path=word/document.xml><?xml version="1.0" encoding="utf-8"?>
-<w:document xmlns:wpc="http://schemas.microsoft.com/office/word/2010/wordprocessingCanvas" xmlns:mc="http://schemas.openxmlformats.org/markup-compatibility/2006" xmlns:o="urn:schemas-microsoft-com:office:office" xmlns:r="http://schemas.openxmlformats.org/officeDocument/2006/relationships" xmlns:m="http://schemas.openxmlformats.org/officeDocument/2006/math" xmlns:v="urn:schemas-microsoft-com:vml" xmlns:wp14="http://schemas.microsoft.com/office/word/2010/wordprocessingDrawing" xmlns:wp="http://schemas.openxmlformats.org/drawingml/2006/wordprocessingDrawing" xmlns:w10="urn:schemas-microsoft-com:office:word" xmlns:w="http://schemas.openxmlformats.org/wordprocessingml/2006/main" xmlns:w14="http://schemas.microsoft.com/office/word/2010/wordml" xmlns:w15="http://schemas.microsoft.com/office/word/2012/wordml" xmlns:wpg="http://schemas.microsoft.com/office/word/2010/wordprocessingGroup" xmlns:wpi="http://schemas.microsoft.com/office/word/2010/wordprocessingInk" xmlns:wne="http://schemas.microsoft.com/office/word/2006/wordml" xmlns:wps="http://schemas.microsoft.com/office/word/2010/wordprocessingShape" mc:Ignorable="w14 w15 wp14">
+<w:document xmlns:wpc="http://schemas.microsoft.com/office/word/2010/wordprocessingCanvas" xmlns:cx="http://schemas.microsoft.com/office/drawing/2014/chartex" xmlns:cx1="http://schemas.microsoft.com/office/drawing/2015/9/8/chartex" xmlns:cx2="http://schemas.microsoft.com/office/drawing/2015/10/21/chartex" xmlns:cx3="http://schemas.microsoft.com/office/drawing/2016/5/9/chartex" xmlns:cx4="http://schemas.microsoft.com/office/drawing/2016/5/10/chartex" xmlns:cx5="http://schemas.microsoft.com/office/drawing/2016/5/11/chartex" xmlns:mc="http://schemas.openxmlformats.org/markup-compatibility/2006" xmlns:o="urn:schemas-microsoft-com:office:office" xmlns:r="http://schemas.openxmlformats.org/officeDocument/2006/relationships" xmlns:m="http://schemas.openxmlformats.org/officeDocument/2006/math" xmlns:v="urn:schemas-microsoft-com:vml" xmlns:wp14="http://schemas.microsoft.com/office/word/2010/wordprocessingDrawing" xmlns:wp="http://schemas.openxmlformats.org/drawingml/2006/wordprocessingDrawing" xmlns:w10="urn:schemas-microsoft-com:office:word" xmlns:w="http://schemas.openxmlformats.org/wordprocessingml/2006/main" xmlns:w14="http://schemas.microsoft.com/office/word/2010/wordml" xmlns:w15="http://schemas.microsoft.com/office/word/2012/wordml" xmlns:w16se="http://schemas.microsoft.com/office/word/2015/wordml/symex" xmlns:wpg="http://schemas.microsoft.com/office/word/2010/wordprocessingGroup" xmlns:wpi="http://schemas.microsoft.com/office/word/2010/wordprocessingInk" xmlns:wne="http://schemas.microsoft.com/office/word/2006/wordml" xmlns:wps="http://schemas.microsoft.com/office/word/2010/wordprocessingShape" mc:Ignorable="w14 w15 w16se wp14">
   <w:body>
     <w:p>
       <w:pPr>
@@ -76,14 +76,7 @@
     <w:p>
       <w:r>
         <w:tab/>
-      </w:r>
-      <w:proofErr w:type="gramStart"/>
-      <w:r>
-        <w:t>To  run</w:t>
-      </w:r>
-      <w:proofErr w:type="gramEnd"/>
-      <w:r>
-        <w:t xml:space="preserve"> program, double-click the “Assignment 2 run” batch file.</w:t>
+        <w:t>To  run program, double-click the “Assignment 2 run” batch file.</w:t>
       </w:r>
     </w:p>
     <w:p>
@@ -176,7 +169,11 @@
       </w:r>
     </w:p>
     <w:p/>
-    <w:p/>
+    <w:p>
+      <w:r>
+        <w:t>Z key alternates between camera modes for both players.</w:t>
+      </w:r>
+    </w:p>
     <w:p/>
     <w:p>
       <w:r>
@@ -273,6 +270,14 @@
       </w:pPr>
     </w:p>
     <w:p>
+      <w:r>
+        <w:t>I tested thi</w:t>
+      </w:r>
+      <w:r>
+        <w:t>s program with an Xbox One controller on the “PAC-MAN” computer .</w:t>
+      </w:r>
+    </w:p>
+    <w:p>
       <w:pPr>
         <w:sectPr>
           <w:type w:val="continuous"/>
@@ -283,18 +288,10 @@
         </w:sectPr>
       </w:pPr>
       <w:r>
-        <w:t>I tested thi</w:t>
-      </w:r>
-      <w:r>
-        <w:t xml:space="preserve">s program with an Xbox One controller on the “PAC-MAN” </w:t>
-      </w:r>
-      <w:proofErr w:type="gramStart"/>
-      <w:r>
-        <w:t>computer .</w:t>
+        <w:t>Features I wasn’t able to implement  are collisions, and a second node controller.</w:t>
       </w:r>
       <w:bookmarkStart w:id="0" w:name="_GoBack"/>
       <w:bookmarkEnd w:id="0"/>
-      <w:proofErr w:type="gramEnd"/>
     </w:p>
     <w:p>
       <w:pPr>
@@ -313,7 +310,7 @@
 </file>
 
 <file path=word/numbering.xml><?xml version="1.0" encoding="utf-8"?>
-<w:numbering xmlns:wpc="http://schemas.microsoft.com/office/word/2010/wordprocessingCanvas" xmlns:mc="http://schemas.openxmlformats.org/markup-compatibility/2006" xmlns:o="urn:schemas-microsoft-com:office:office" xmlns:r="http://schemas.openxmlformats.org/officeDocument/2006/relationships" xmlns:m="http://schemas.openxmlformats.org/officeDocument/2006/math" xmlns:v="urn:schemas-microsoft-com:vml" xmlns:wp14="http://schemas.microsoft.com/office/word/2010/wordprocessingDrawing" xmlns:wp="http://schemas.openxmlformats.org/drawingml/2006/wordprocessingDrawing" xmlns:w10="urn:schemas-microsoft-com:office:word" xmlns:w="http://schemas.openxmlformats.org/wordprocessingml/2006/main" xmlns:w14="http://schemas.microsoft.com/office/word/2010/wordml" xmlns:w15="http://schemas.microsoft.com/office/word/2012/wordml" xmlns:wpg="http://schemas.microsoft.com/office/word/2010/wordprocessingGroup" xmlns:wpi="http://schemas.microsoft.com/office/word/2010/wordprocessingInk" xmlns:wne="http://schemas.microsoft.com/office/word/2006/wordml" xmlns:wps="http://schemas.microsoft.com/office/word/2010/wordprocessingShape" mc:Ignorable="w14 w15 wp14">
+<w:numbering xmlns:wpc="http://schemas.microsoft.com/office/word/2010/wordprocessingCanvas" xmlns:cx="http://schemas.microsoft.com/office/drawing/2014/chartex" xmlns:cx1="http://schemas.microsoft.com/office/drawing/2015/9/8/chartex" xmlns:cx2="http://schemas.microsoft.com/office/drawing/2015/10/21/chartex" xmlns:cx3="http://schemas.microsoft.com/office/drawing/2016/5/9/chartex" xmlns:cx4="http://schemas.microsoft.com/office/drawing/2016/5/10/chartex" xmlns:cx5="http://schemas.microsoft.com/office/drawing/2016/5/11/chartex" xmlns:mc="http://schemas.openxmlformats.org/markup-compatibility/2006" xmlns:o="urn:schemas-microsoft-com:office:office" xmlns:r="http://schemas.openxmlformats.org/officeDocument/2006/relationships" xmlns:m="http://schemas.openxmlformats.org/officeDocument/2006/math" xmlns:v="urn:schemas-microsoft-com:vml" xmlns:wp14="http://schemas.microsoft.com/office/word/2010/wordprocessingDrawing" xmlns:wp="http://schemas.openxmlformats.org/drawingml/2006/wordprocessingDrawing" xmlns:w10="urn:schemas-microsoft-com:office:word" xmlns:w="http://schemas.openxmlformats.org/wordprocessingml/2006/main" xmlns:w14="http://schemas.microsoft.com/office/word/2010/wordml" xmlns:w15="http://schemas.microsoft.com/office/word/2012/wordml" xmlns:w16se="http://schemas.microsoft.com/office/word/2015/wordml/symex" xmlns:wpg="http://schemas.microsoft.com/office/word/2010/wordprocessingGroup" xmlns:wpi="http://schemas.microsoft.com/office/word/2010/wordprocessingInk" xmlns:wne="http://schemas.microsoft.com/office/word/2006/wordml" xmlns:wps="http://schemas.microsoft.com/office/word/2010/wordprocessingShape" mc:Ignorable="w14 w15 w16se wp14">
   <w:abstractNum w:abstractNumId="0" w15:restartNumberingAfterBreak="0">
     <w:nsid w:val="0EA329C2"/>
     <w:multiLevelType w:val="hybridMultilevel"/>
@@ -550,7 +547,7 @@
 </file>
 
 <file path=word/styles.xml><?xml version="1.0" encoding="utf-8"?>
-<w:styles xmlns:mc="http://schemas.openxmlformats.org/markup-compatibility/2006" xmlns:r="http://schemas.openxmlformats.org/officeDocument/2006/relationships" xmlns:w="http://schemas.openxmlformats.org/wordprocessingml/2006/main" xmlns:w14="http://schemas.microsoft.com/office/word/2010/wordml" xmlns:w15="http://schemas.microsoft.com/office/word/2012/wordml" mc:Ignorable="w14 w15">
+<w:styles xmlns:mc="http://schemas.openxmlformats.org/markup-compatibility/2006" xmlns:r="http://schemas.openxmlformats.org/officeDocument/2006/relationships" xmlns:w="http://schemas.openxmlformats.org/wordprocessingml/2006/main" xmlns:w14="http://schemas.microsoft.com/office/word/2010/wordml" xmlns:w15="http://schemas.microsoft.com/office/word/2012/wordml" xmlns:w16se="http://schemas.microsoft.com/office/word/2015/wordml/symex" mc:Ignorable="w14 w15 w16se">
   <w:docDefaults>
     <w:rPrDefault>
       <w:rPr>
@@ -566,7 +563,7 @@
       </w:pPr>
     </w:pPrDefault>
   </w:docDefaults>
-  <w:latentStyles w:defLockedState="0" w:defUIPriority="99" w:defSemiHidden="0" w:defUnhideWhenUsed="0" w:defQFormat="0" w:count="371">
+  <w:latentStyles w:defLockedState="0" w:defUIPriority="99" w:defSemiHidden="0" w:defUnhideWhenUsed="0" w:defQFormat="0" w:count="374">
     <w:lsdException w:name="Normal" w:uiPriority="0" w:qFormat="1"/>
     <w:lsdException w:name="heading 1" w:uiPriority="9" w:qFormat="1"/>
     <w:lsdException w:name="heading 2" w:semiHidden="1" w:uiPriority="9" w:unhideWhenUsed="1" w:qFormat="1"/>
@@ -672,7 +669,6 @@
     <w:lsdException w:name="HTML Sample" w:semiHidden="1" w:unhideWhenUsed="1"/>
     <w:lsdException w:name="HTML Typewriter" w:semiHidden="1" w:unhideWhenUsed="1"/>
     <w:lsdException w:name="HTML Variable" w:semiHidden="1" w:unhideWhenUsed="1"/>
-    <w:lsdException w:name="Normal Table" w:semiHidden="1" w:unhideWhenUsed="1"/>
     <w:lsdException w:name="annotation subject" w:semiHidden="1" w:unhideWhenUsed="1"/>
     <w:lsdException w:name="No List" w:semiHidden="1" w:unhideWhenUsed="1"/>
     <w:lsdException w:name="Outline List 1" w:semiHidden="1" w:unhideWhenUsed="1"/>
@@ -717,7 +713,6 @@
     <w:lsdException w:name="Table Professional" w:semiHidden="1" w:unhideWhenUsed="1"/>
     <w:lsdException w:name="Table Subtle 1" w:semiHidden="1" w:unhideWhenUsed="1"/>
     <w:lsdException w:name="Table Subtle 2" w:semiHidden="1" w:unhideWhenUsed="1"/>
-    <w:lsdException w:name="Table Web 1" w:semiHidden="1" w:unhideWhenUsed="1"/>
     <w:lsdException w:name="Table Web 2" w:semiHidden="1" w:unhideWhenUsed="1"/>
     <w:lsdException w:name="Table Web 3" w:semiHidden="1" w:unhideWhenUsed="1"/>
     <w:lsdException w:name="Balloon Text" w:semiHidden="1" w:unhideWhenUsed="1"/>
@@ -938,6 +933,9 @@
     <w:lsdException w:name="List Table 5 Dark Accent 6" w:uiPriority="50"/>
     <w:lsdException w:name="List Table 6 Colorful Accent 6" w:uiPriority="51"/>
     <w:lsdException w:name="List Table 7 Colorful Accent 6" w:uiPriority="52"/>
+    <w:lsdException w:name="Mention" w:semiHidden="1" w:unhideWhenUsed="1"/>
+    <w:lsdException w:name="Smart Hyperlink" w:semiHidden="1" w:unhideWhenUsed="1"/>
+    <w:lsdException w:name="Hashtag" w:semiHidden="1" w:unhideWhenUsed="1"/>
   </w:latentStyles>
   <w:style w:type="paragraph" w:default="1" w:styleId="Normal">
     <w:name w:val="Normal"/>
